--- a/1_Analyse/5_Cahier des charges/partie_marc.docx
+++ b/1_Analyse/5_Cahier des charges/partie_marc.docx
@@ -6,6 +6,8 @@
       <w:pPr>
         <w:pStyle w:val="Titre2"/>
       </w:pPr>
+      <w:bookmarkStart w:id="0" w:name="_Hlk29555801"/>
+      <w:bookmarkStart w:id="1" w:name="_GoBack"/>
       <w:r>
         <w:t>Interlocuteurs</w:t>
       </w:r>
@@ -891,11 +893,7 @@
         <w:t xml:space="preserve">La création d’une base de données pour le site vitrine : </w:t>
       </w:r>
       <w:r>
-        <w:t xml:space="preserve">Le but est de rendre le site vitrine, à la base statique, dynamique en y ajoutant une base de données </w:t>
-      </w:r>
-      <w:r>
-        <w:lastRenderedPageBreak/>
-        <w:t>utilisateurs et des interactions utilisateurs afin de permettre à chaque utilisateur de se créer un compte, remplir un formulaire, etc…</w:t>
+        <w:t>Le but est de rendre le site vitrine, à la base statique, dynamique en y ajoutant une base de données utilisateurs et des interactions utilisateurs afin de permettre à chaque utilisateur de se créer un compte, remplir un formulaire, etc…</w:t>
       </w:r>
     </w:p>
     <w:p>
@@ -916,6 +914,7 @@
           <w:b/>
           <w:bCs/>
         </w:rPr>
+        <w:lastRenderedPageBreak/>
         <w:t>Créer des événements pour le site :</w:t>
       </w:r>
       <w:r>
@@ -1050,15 +1049,7 @@
         <w:t xml:space="preserve"> </w:t>
       </w:r>
       <w:r>
-        <w:t xml:space="preserve">Pour finir, l’utilisateur pourra s’inscrire à une newsletter lui permettant de recevoir directement sur sa boîte mail des informations provenant du site web pour recevoir </w:t>
-      </w:r>
-      <w:proofErr w:type="gramStart"/>
-      <w:r>
-        <w:t>les dernières nouveautés produits</w:t>
-      </w:r>
-      <w:proofErr w:type="gramEnd"/>
-      <w:r>
-        <w:t>, les informations des événements, les tarifs qui changent, etc…</w:t>
+        <w:t>Pour finir, l’utilisateur pourra s’inscrire à une newsletter lui permettant de recevoir directement sur sa boîte mail des informations provenant du site web pour recevoir les dernières nouveautés produits, les informations des événements, les tarifs qui changent, etc…</w:t>
       </w:r>
     </w:p>
     <w:p>
@@ -1586,9 +1577,6 @@
     <w:p/>
     <w:p/>
     <w:p/>
-    <w:p/>
-    <w:p/>
-    <w:p/>
     <w:p>
       <w:pPr>
         <w:pStyle w:val="Paragraphedeliste"/>
@@ -1688,8 +1676,8 @@
         </w:rPr>
         <w:t>Hébergeur :</w:t>
       </w:r>
-      <w:bookmarkStart w:id="0" w:name="_GoBack"/>
       <w:bookmarkEnd w:id="0"/>
+      <w:bookmarkEnd w:id="1"/>
     </w:p>
     <w:sectPr>
       <w:pgSz w:w="11906" w:h="16838"/>
@@ -2114,7 +2102,7 @@
       </w:pPr>
     </w:pPrDefault>
   </w:docDefaults>
-  <w:latentStyles w:defLockedState="0" w:defUIPriority="99" w:defSemiHidden="0" w:defUnhideWhenUsed="0" w:defQFormat="0" w:count="376">
+  <w:latentStyles w:defLockedState="0" w:defUIPriority="99" w:defSemiHidden="0" w:defUnhideWhenUsed="0" w:defQFormat="0" w:count="375">
     <w:lsdException w:name="Normal" w:uiPriority="0" w:qFormat="1"/>
     <w:lsdException w:name="heading 1" w:uiPriority="9" w:qFormat="1"/>
     <w:lsdException w:name="heading 2" w:semiHidden="1" w:uiPriority="9" w:unhideWhenUsed="1" w:qFormat="1"/>
@@ -2490,7 +2478,6 @@
     <w:lsdException w:name="Smart Hyperlink" w:semiHidden="1" w:unhideWhenUsed="1"/>
     <w:lsdException w:name="Hashtag" w:semiHidden="1" w:unhideWhenUsed="1"/>
     <w:lsdException w:name="Unresolved Mention" w:semiHidden="1" w:unhideWhenUsed="1"/>
-    <w:lsdException w:name="Smart Link" w:semiHidden="1" w:unhideWhenUsed="1"/>
   </w:latentStyles>
   <w:style w:type="paragraph" w:default="1" w:styleId="Normal">
     <w:name w:val="Normal"/>

--- a/1_Analyse/5_Cahier des charges/partie_marc.docx
+++ b/1_Analyse/5_Cahier des charges/partie_marc.docx
@@ -31,7 +31,7 @@
           <w:szCs w:val="24"/>
         </w:rPr>
         <w:drawing>
-          <wp:anchor distT="0" distB="0" distL="114300" distR="114300" simplePos="0" relativeHeight="251659264" behindDoc="0" locked="0" layoutInCell="1" allowOverlap="1" wp14:anchorId="3FCBB35B" wp14:editId="04AC8686">
+          <wp:anchor distT="0" distB="0" distL="114300" distR="114300" simplePos="0" relativeHeight="251659264" behindDoc="0" locked="0" layoutInCell="1" allowOverlap="1" wp14:anchorId="7C0D4E25" wp14:editId="257BE4F1">
             <wp:simplePos x="0" y="0"/>
             <wp:positionH relativeFrom="column">
               <wp:posOffset>700405</wp:posOffset>
@@ -105,7 +105,7 @@
         <mc:AlternateContent>
           <mc:Choice Requires="wps">
             <w:drawing>
-              <wp:anchor distT="45720" distB="45720" distL="114300" distR="114300" simplePos="0" relativeHeight="251660288" behindDoc="0" locked="0" layoutInCell="1" allowOverlap="1" wp14:anchorId="69B17BB3" wp14:editId="58E364A2">
+              <wp:anchor distT="45720" distB="45720" distL="114300" distR="114300" simplePos="0" relativeHeight="251660288" behindDoc="0" locked="0" layoutInCell="1" allowOverlap="1" wp14:anchorId="1D0AC300" wp14:editId="40E79B7C">
                 <wp:simplePos x="0" y="0"/>
                 <wp:positionH relativeFrom="column">
                   <wp:posOffset>2709545</wp:posOffset>
@@ -225,7 +225,7 @@
           </mc:Choice>
           <mc:Fallback>
             <w:pict>
-              <v:shapetype w14:anchorId="69B17BB3" id="_x0000_t202" coordsize="21600,21600" o:spt="202" path="m,l,21600r21600,l21600,xe">
+              <v:shapetype w14:anchorId="1D0AC300" id="_x0000_t202" coordsize="21600,21600" o:spt="202" path="m,l,21600r21600,l21600,xe">
                 <v:stroke joinstyle="miter"/>
                 <v:path gradientshapeok="t" o:connecttype="rect"/>
               </v:shapetype>
@@ -378,7 +378,7 @@
         <mc:AlternateContent>
           <mc:Choice Requires="wps">
             <w:drawing>
-              <wp:anchor distT="45720" distB="45720" distL="114300" distR="114300" simplePos="0" relativeHeight="251661312" behindDoc="0" locked="0" layoutInCell="1" allowOverlap="1" wp14:anchorId="26987631" wp14:editId="41FAF963">
+              <wp:anchor distT="45720" distB="45720" distL="114300" distR="114300" simplePos="0" relativeHeight="251661312" behindDoc="0" locked="0" layoutInCell="1" allowOverlap="1" wp14:anchorId="1044BEA3" wp14:editId="38523DD8">
                 <wp:simplePos x="0" y="0"/>
                 <wp:positionH relativeFrom="column">
                   <wp:posOffset>2672080</wp:posOffset>
@@ -536,7 +536,7 @@
           </mc:Choice>
           <mc:Fallback>
             <w:pict>
-              <v:shape w14:anchorId="26987631" id="_x0000_s1027" type="#_x0000_t202" style="position:absolute;margin-left:210.4pt;margin-top:.55pt;width:219pt;height:110.6pt;z-index:251661312;visibility:visible;mso-wrap-style:square;mso-width-percent:0;mso-height-percent:200;mso-wrap-distance-left:9pt;mso-wrap-distance-top:3.6pt;mso-wrap-distance-right:9pt;mso-wrap-distance-bottom:3.6pt;mso-position-horizontal:absolute;mso-position-horizontal-relative:text;mso-position-vertical:absolute;mso-position-vertical-relative:text;mso-width-percent:0;mso-height-percent:200;mso-width-relative:margin;mso-height-relative:margin;v-text-anchor:top" o:gfxdata="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" stroked="f">
+              <v:shape w14:anchorId="1044BEA3" id="_x0000_s1027" type="#_x0000_t202" style="position:absolute;margin-left:210.4pt;margin-top:.55pt;width:219pt;height:110.6pt;z-index:251661312;visibility:visible;mso-wrap-style:square;mso-width-percent:0;mso-height-percent:200;mso-wrap-distance-left:9pt;mso-wrap-distance-top:3.6pt;mso-wrap-distance-right:9pt;mso-wrap-distance-bottom:3.6pt;mso-position-horizontal:absolute;mso-position-horizontal-relative:text;mso-position-vertical:absolute;mso-position-vertical-relative:text;mso-width-percent:0;mso-height-percent:200;mso-width-relative:margin;mso-height-relative:margin;v-text-anchor:top" o:gfxdata="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" stroked="f">
                 <v:textbox style="mso-fit-shape-to-text:t">
                   <w:txbxContent>
                     <w:p>
@@ -1050,69 +1050,7 @@
         <w:t xml:space="preserve"> </w:t>
       </w:r>
       <w:r>
-        <w:t xml:space="preserve">Pour finir, l’utilisateur pourra s’inscrire à une newsletter lui permettant de recevoir directement sur sa boîte mail des informations provenant du site web pour recevoir </w:t>
-      </w:r>
-      <w:proofErr w:type="gramStart"/>
-      <w:r>
-        <w:t>les dernières nouveautés produits</w:t>
-      </w:r>
-      <w:proofErr w:type="gramEnd"/>
-      <w:r>
-        <w:t>, les informations des événements, les tarifs qui changent, etc…</w:t>
-      </w:r>
-    </w:p>
-    <w:p>
-      <w:pPr>
-        <w:pStyle w:val="Paragraphedeliste"/>
-        <w:rPr>
-          <w:b/>
-          <w:bCs/>
-        </w:rPr>
-      </w:pPr>
-    </w:p>
-    <w:p>
-      <w:pPr>
-        <w:pStyle w:val="Paragraphedeliste"/>
-        <w:rPr>
-          <w:b/>
-          <w:bCs/>
-          <w:color w:val="135B0D"/>
-        </w:rPr>
-      </w:pPr>
-    </w:p>
-    <w:p>
-      <w:pPr>
-        <w:pStyle w:val="Titre2"/>
-      </w:pPr>
-      <w:r>
-        <w:t>Spécification technique</w:t>
-      </w:r>
-    </w:p>
-    <w:p>
-      <w:pPr>
-        <w:rPr>
-          <w:b/>
-          <w:bCs/>
-          <w:noProof/>
-          <w:color w:val="135B0D"/>
-        </w:rPr>
-      </w:pPr>
-      <w:r>
-        <w:rPr>
-          <w:b/>
-          <w:bCs/>
-          <w:color w:val="135B0D"/>
-        </w:rPr>
-        <w:t>Technologies utilisées :</w:t>
-      </w:r>
-      <w:r>
-        <w:rPr>
-          <w:b/>
-          <w:bCs/>
-          <w:noProof/>
-          <w:color w:val="135B0D"/>
-        </w:rPr>
-        <w:t xml:space="preserve"> </w:t>
+        <w:t>Pour finir, l’utilisateur pourra s’inscrire à une newsletter lui permettant de recevoir directement sur sa boîte mail des informations provenant du site web pour recevoir les dernières nouveautés produits, les informations des événements, les tarifs qui changent, etc…</w:t>
       </w:r>
     </w:p>
     <w:p>
@@ -1120,7 +1058,7 @@
         <w:pStyle w:val="Paragraphedeliste"/>
         <w:numPr>
           <w:ilvl w:val="0"/>
-          <w:numId w:val="4"/>
+          <w:numId w:val="3"/>
         </w:numPr>
         <w:rPr>
           <w:b/>
@@ -1130,39 +1068,104 @@
       </w:pPr>
       <w:r>
         <w:rPr>
+          <w:b/>
+          <w:bCs/>
+        </w:rPr>
+        <w:t>(Optionnel) Gérer les slides de la page d’accueil</w:t>
+      </w:r>
+    </w:p>
+    <w:p>
+      <w:pPr>
+        <w:pStyle w:val="Paragraphedeliste"/>
+        <w:numPr>
+          <w:ilvl w:val="0"/>
+          <w:numId w:val="3"/>
+        </w:numPr>
+        <w:rPr>
+          <w:b/>
+          <w:bCs/>
+          <w:color w:val="135B0D"/>
+        </w:rPr>
+      </w:pPr>
+      <w:r>
+        <w:rPr>
+          <w:b/>
+          <w:bCs/>
+        </w:rPr>
+        <w:t>(Optionnel) Gérer les prestations de la page d’institut</w:t>
+      </w:r>
+      <w:bookmarkStart w:id="0" w:name="_GoBack"/>
+      <w:bookmarkEnd w:id="0"/>
+    </w:p>
+    <w:p>
+      <w:pPr>
+        <w:pStyle w:val="Paragraphedeliste"/>
+        <w:rPr>
+          <w:b/>
+          <w:bCs/>
+        </w:rPr>
+      </w:pPr>
+    </w:p>
+    <w:p>
+      <w:pPr>
+        <w:pStyle w:val="Paragraphedeliste"/>
+        <w:rPr>
+          <w:b/>
+          <w:bCs/>
+          <w:color w:val="135B0D"/>
+        </w:rPr>
+      </w:pPr>
+    </w:p>
+    <w:p>
+      <w:pPr>
+        <w:pStyle w:val="Titre2"/>
+      </w:pPr>
+      <w:r>
+        <w:t>Spécification technique</w:t>
+      </w:r>
+    </w:p>
+    <w:p>
+      <w:pPr>
+        <w:rPr>
+          <w:b/>
+          <w:bCs/>
           <w:noProof/>
+          <w:color w:val="135B0D"/>
+        </w:rPr>
+      </w:pPr>
+      <w:r>
+        <w:rPr>
+          <w:noProof/>
         </w:rPr>
         <w:drawing>
-          <wp:anchor distT="0" distB="0" distL="114300" distR="114300" simplePos="0" relativeHeight="251664384" behindDoc="1" locked="0" layoutInCell="1" allowOverlap="1" wp14:anchorId="543E1EA9" wp14:editId="6E2B0F1C">
+          <wp:anchor distT="0" distB="0" distL="114300" distR="114300" simplePos="0" relativeHeight="251668480" behindDoc="1" locked="0" layoutInCell="1" allowOverlap="1" wp14:anchorId="125D7F7C" wp14:editId="7708846E">
             <wp:simplePos x="0" y="0"/>
             <wp:positionH relativeFrom="column">
-              <wp:posOffset>4596130</wp:posOffset>
+              <wp:posOffset>4081780</wp:posOffset>
             </wp:positionH>
             <wp:positionV relativeFrom="paragraph">
-              <wp:posOffset>206375</wp:posOffset>
+              <wp:posOffset>252095</wp:posOffset>
             </wp:positionV>
-            <wp:extent cx="1400175" cy="733116"/>
+            <wp:extent cx="1684020" cy="1028700"/>
             <wp:effectExtent l="0" t="0" r="0" b="0"/>
             <wp:wrapTight wrapText="bothSides">
               <wp:wrapPolygon edited="0">
-                <wp:start x="6759" y="0"/>
-                <wp:lineTo x="0" y="1685"/>
-                <wp:lineTo x="0" y="14600"/>
-                <wp:lineTo x="2351" y="17969"/>
-                <wp:lineTo x="2351" y="18530"/>
-                <wp:lineTo x="6465" y="20776"/>
-                <wp:lineTo x="7347" y="20776"/>
-                <wp:lineTo x="14106" y="20776"/>
-                <wp:lineTo x="14694" y="20776"/>
-                <wp:lineTo x="18808" y="18530"/>
-                <wp:lineTo x="18808" y="17969"/>
-                <wp:lineTo x="21159" y="14600"/>
-                <wp:lineTo x="21159" y="2808"/>
-                <wp:lineTo x="14400" y="0"/>
-                <wp:lineTo x="6759" y="0"/>
+                <wp:start x="9285" y="0"/>
+                <wp:lineTo x="6353" y="4400"/>
+                <wp:lineTo x="5864" y="5600"/>
+                <wp:lineTo x="6353" y="16400"/>
+                <wp:lineTo x="7086" y="20000"/>
+                <wp:lineTo x="9529" y="21200"/>
+                <wp:lineTo x="11729" y="21200"/>
+                <wp:lineTo x="14172" y="20000"/>
+                <wp:lineTo x="15149" y="16000"/>
+                <wp:lineTo x="15638" y="6400"/>
+                <wp:lineTo x="14905" y="4400"/>
+                <wp:lineTo x="12706" y="0"/>
+                <wp:lineTo x="9285" y="0"/>
               </wp:wrapPolygon>
             </wp:wrapTight>
-            <wp:docPr id="13" name="Graphique 13"/>
+            <wp:docPr id="1" name="Image 1"/>
             <wp:cNvGraphicFramePr>
               <a:graphicFrameLocks xmlns:a="http://schemas.openxmlformats.org/drawingml/2006/main" noChangeAspect="1"/>
             </wp:cNvGraphicFramePr>
@@ -1170,8 +1173,10 @@
               <a:graphicData uri="http://schemas.openxmlformats.org/drawingml/2006/picture">
                 <pic:pic xmlns:pic="http://schemas.openxmlformats.org/drawingml/2006/picture">
                   <pic:nvPicPr>
-                    <pic:cNvPr id="1" name=""/>
-                    <pic:cNvPicPr/>
+                    <pic:cNvPr id="0" name="Picture 1"/>
+                    <pic:cNvPicPr>
+                      <a:picLocks noChangeAspect="1" noChangeArrowheads="1"/>
+                    </pic:cNvPicPr>
                   </pic:nvPicPr>
                   <pic:blipFill>
                     <a:blip r:embed="rId6" cstate="print">
@@ -1179,36 +1184,75 @@
                         <a:ext uri="{28A0092B-C50C-407E-A947-70E740481C1C}">
                           <a14:useLocalDpi xmlns:a14="http://schemas.microsoft.com/office/drawing/2010/main" val="0"/>
                         </a:ext>
-                        <a:ext uri="{96DAC541-7B7A-43D3-8B79-37D633B846F1}">
-                          <asvg:svgBlip xmlns:asvg="http://schemas.microsoft.com/office/drawing/2016/SVG/main" r:embed="rId7"/>
-                        </a:ext>
                       </a:extLst>
                     </a:blip>
+                    <a:srcRect/>
                     <a:stretch>
                       <a:fillRect/>
                     </a:stretch>
                   </pic:blipFill>
-                  <pic:spPr>
+                  <pic:spPr bwMode="auto">
                     <a:xfrm>
                       <a:off x="0" y="0"/>
-                      <a:ext cx="1400175" cy="733116"/>
+                      <a:ext cx="1684020" cy="1028700"/>
                     </a:xfrm>
                     <a:prstGeom prst="rect">
                       <a:avLst/>
                     </a:prstGeom>
+                    <a:noFill/>
+                    <a:ln>
+                      <a:noFill/>
+                    </a:ln>
                   </pic:spPr>
                 </pic:pic>
               </a:graphicData>
             </a:graphic>
+            <wp14:sizeRelH relativeFrom="margin">
+              <wp14:pctWidth>0</wp14:pctWidth>
+            </wp14:sizeRelH>
+            <wp14:sizeRelV relativeFrom="margin">
+              <wp14:pctHeight>0</wp14:pctHeight>
+            </wp14:sizeRelV>
           </wp:anchor>
         </w:drawing>
       </w:r>
       <w:r>
         <w:rPr>
+          <w:b/>
+          <w:bCs/>
+          <w:color w:val="135B0D"/>
+        </w:rPr>
+        <w:t>Technologies utilisées :</w:t>
+      </w:r>
+      <w:r>
+        <w:rPr>
+          <w:b/>
+          <w:bCs/>
           <w:noProof/>
+          <w:color w:val="135B0D"/>
+        </w:rPr>
+        <w:t xml:space="preserve"> </w:t>
+      </w:r>
+    </w:p>
+    <w:p>
+      <w:pPr>
+        <w:pStyle w:val="Paragraphedeliste"/>
+        <w:numPr>
+          <w:ilvl w:val="0"/>
+          <w:numId w:val="4"/>
+        </w:numPr>
+        <w:rPr>
+          <w:b/>
+          <w:bCs/>
+          <w:color w:val="135B0D"/>
+        </w:rPr>
+      </w:pPr>
+      <w:r>
+        <w:rPr>
+          <w:noProof/>
         </w:rPr>
         <w:drawing>
-          <wp:anchor distT="0" distB="0" distL="114300" distR="114300" simplePos="0" relativeHeight="251663360" behindDoc="1" locked="0" layoutInCell="1" allowOverlap="1" wp14:anchorId="04EF9D96" wp14:editId="777D3312">
+          <wp:anchor distT="0" distB="0" distL="114300" distR="114300" simplePos="0" relativeHeight="251663360" behindDoc="1" locked="0" layoutInCell="1" allowOverlap="1" wp14:anchorId="490213B6" wp14:editId="31CF0834">
             <wp:simplePos x="0" y="0"/>
             <wp:positionH relativeFrom="column">
               <wp:posOffset>3329305</wp:posOffset>
@@ -1246,13 +1290,13 @@
                     <pic:cNvPicPr/>
                   </pic:nvPicPr>
                   <pic:blipFill>
-                    <a:blip r:embed="rId8" cstate="print">
+                    <a:blip r:embed="rId7" cstate="print">
                       <a:extLst>
                         <a:ext uri="{28A0092B-C50C-407E-A947-70E740481C1C}">
                           <a14:useLocalDpi xmlns:a14="http://schemas.microsoft.com/office/drawing/2010/main" val="0"/>
                         </a:ext>
                         <a:ext uri="{96DAC541-7B7A-43D3-8B79-37D633B846F1}">
-                          <asvg:svgBlip xmlns:asvg="http://schemas.microsoft.com/office/drawing/2016/SVG/main" r:embed="rId9"/>
+                          <asvg:svgBlip xmlns:asvg="http://schemas.microsoft.com/office/drawing/2016/SVG/main" r:embed="rId8"/>
                         </a:ext>
                       </a:extLst>
                     </a:blip>
@@ -1289,7 +1333,7 @@
           <w:color w:val="135B0D"/>
         </w:rPr>
         <w:drawing>
-          <wp:anchor distT="0" distB="0" distL="114300" distR="114300" simplePos="0" relativeHeight="251662336" behindDoc="1" locked="0" layoutInCell="1" allowOverlap="1" wp14:anchorId="191D207E" wp14:editId="0D744B6E">
+          <wp:anchor distT="0" distB="0" distL="114300" distR="114300" simplePos="0" relativeHeight="251662336" behindDoc="1" locked="0" layoutInCell="1" allowOverlap="1" wp14:anchorId="769084F5" wp14:editId="21498F56">
             <wp:simplePos x="0" y="0"/>
             <wp:positionH relativeFrom="margin">
               <wp:posOffset>1847850</wp:posOffset>
@@ -1322,7 +1366,7 @@
                     </pic:cNvPicPr>
                   </pic:nvPicPr>
                   <pic:blipFill>
-                    <a:blip r:embed="rId10" cstate="print">
+                    <a:blip r:embed="rId9" cstate="print">
                       <a:extLst>
                         <a:ext uri="{28A0092B-C50C-407E-A947-70E740481C1C}">
                           <a14:useLocalDpi xmlns:a14="http://schemas.microsoft.com/office/drawing/2010/main" val="0"/>
@@ -1421,7 +1465,7 @@
           <w:noProof/>
         </w:rPr>
         <w:drawing>
-          <wp:anchor distT="0" distB="0" distL="114300" distR="114300" simplePos="0" relativeHeight="251666432" behindDoc="1" locked="0" layoutInCell="1" allowOverlap="1" wp14:anchorId="417E83A4" wp14:editId="2D8D0BC3">
+          <wp:anchor distT="0" distB="0" distL="114300" distR="114300" simplePos="0" relativeHeight="251666432" behindDoc="1" locked="0" layoutInCell="1" allowOverlap="1" wp14:anchorId="1E0C921D" wp14:editId="634E1B07">
             <wp:simplePos x="0" y="0"/>
             <wp:positionH relativeFrom="margin">
               <wp:posOffset>3519805</wp:posOffset>
@@ -1454,7 +1498,7 @@
                     </pic:cNvPicPr>
                   </pic:nvPicPr>
                   <pic:blipFill>
-                    <a:blip r:embed="rId11" cstate="print">
+                    <a:blip r:embed="rId10" cstate="print">
                       <a:extLst>
                         <a:ext uri="{28A0092B-C50C-407E-A947-70E740481C1C}">
                           <a14:useLocalDpi xmlns:a14="http://schemas.microsoft.com/office/drawing/2010/main" val="0"/>
@@ -1496,7 +1540,7 @@
           <w:noProof/>
         </w:rPr>
         <w:drawing>
-          <wp:anchor distT="0" distB="0" distL="114300" distR="114300" simplePos="0" relativeHeight="251665408" behindDoc="1" locked="0" layoutInCell="1" allowOverlap="1" wp14:anchorId="170901DF" wp14:editId="4F998D2B">
+          <wp:anchor distT="0" distB="0" distL="114300" distR="114300" simplePos="0" relativeHeight="251665408" behindDoc="1" locked="0" layoutInCell="1" allowOverlap="1" wp14:anchorId="466FDA19" wp14:editId="4C0EC2E7">
             <wp:simplePos x="0" y="0"/>
             <wp:positionH relativeFrom="column">
               <wp:posOffset>1809750</wp:posOffset>
@@ -1537,13 +1581,13 @@
                     <pic:cNvPicPr/>
                   </pic:nvPicPr>
                   <pic:blipFill>
-                    <a:blip r:embed="rId6" cstate="print">
+                    <a:blip r:embed="rId11" cstate="print">
                       <a:extLst>
                         <a:ext uri="{28A0092B-C50C-407E-A947-70E740481C1C}">
                           <a14:useLocalDpi xmlns:a14="http://schemas.microsoft.com/office/drawing/2010/main" val="0"/>
                         </a:ext>
                         <a:ext uri="{96DAC541-7B7A-43D3-8B79-37D633B846F1}">
-                          <asvg:svgBlip xmlns:asvg="http://schemas.microsoft.com/office/drawing/2016/SVG/main" r:embed="rId7"/>
+                          <asvg:svgBlip xmlns:asvg="http://schemas.microsoft.com/office/drawing/2016/SVG/main" r:embed="rId12"/>
                         </a:ext>
                       </a:extLst>
                     </a:blip>
@@ -1607,8 +1651,9 @@
           <w:bCs/>
           <w:noProof/>
         </w:rPr>
+        <w:lastRenderedPageBreak/>
         <w:drawing>
-          <wp:anchor distT="0" distB="0" distL="114300" distR="114300" simplePos="0" relativeHeight="251667456" behindDoc="1" locked="0" layoutInCell="1" allowOverlap="1" wp14:anchorId="50C99D8F" wp14:editId="61AE6937">
+          <wp:anchor distT="0" distB="0" distL="114300" distR="114300" simplePos="0" relativeHeight="251667456" behindDoc="1" locked="0" layoutInCell="1" allowOverlap="1" wp14:anchorId="6D57FF3E" wp14:editId="63E7D9DE">
             <wp:simplePos x="0" y="0"/>
             <wp:positionH relativeFrom="margin">
               <wp:posOffset>1814830</wp:posOffset>
@@ -1641,7 +1686,7 @@
                     </pic:cNvPicPr>
                   </pic:nvPicPr>
                   <pic:blipFill rotWithShape="1">
-                    <a:blip r:embed="rId12" cstate="print">
+                    <a:blip r:embed="rId13" cstate="print">
                       <a:extLst>
                         <a:ext uri="{28A0092B-C50C-407E-A947-70E740481C1C}">
                           <a14:useLocalDpi xmlns:a14="http://schemas.microsoft.com/office/drawing/2010/main" val="0"/>
@@ -1688,8 +1733,370 @@
         </w:rPr>
         <w:t>Hébergeur :</w:t>
       </w:r>
-      <w:bookmarkStart w:id="0" w:name="_GoBack"/>
-      <w:bookmarkEnd w:id="0"/>
+    </w:p>
+    <w:p>
+      <w:pPr>
+        <w:rPr>
+          <w:b/>
+          <w:bCs/>
+        </w:rPr>
+      </w:pPr>
+    </w:p>
+    <w:p>
+      <w:pPr>
+        <w:rPr>
+          <w:b/>
+          <w:bCs/>
+        </w:rPr>
+      </w:pPr>
+    </w:p>
+    <w:p>
+      <w:pPr>
+        <w:pStyle w:val="Paragraphedeliste"/>
+        <w:numPr>
+          <w:ilvl w:val="0"/>
+          <w:numId w:val="4"/>
+        </w:numPr>
+        <w:rPr>
+          <w:b/>
+          <w:bCs/>
+        </w:rPr>
+      </w:pPr>
+      <w:r>
+        <w:rPr>
+          <w:noProof/>
+        </w:rPr>
+        <w:drawing>
+          <wp:anchor distT="0" distB="0" distL="114300" distR="114300" simplePos="0" relativeHeight="251672576" behindDoc="1" locked="0" layoutInCell="1" allowOverlap="1" wp14:anchorId="2A7529AB" wp14:editId="14086FB4">
+            <wp:simplePos x="0" y="0"/>
+            <wp:positionH relativeFrom="column">
+              <wp:posOffset>3815080</wp:posOffset>
+            </wp:positionH>
+            <wp:positionV relativeFrom="paragraph">
+              <wp:posOffset>1081405</wp:posOffset>
+            </wp:positionV>
+            <wp:extent cx="1304925" cy="1304925"/>
+            <wp:effectExtent l="0" t="0" r="0" b="0"/>
+            <wp:wrapTight wrapText="bothSides">
+              <wp:wrapPolygon edited="0">
+                <wp:start x="15136" y="7568"/>
+                <wp:lineTo x="946" y="8829"/>
+                <wp:lineTo x="315" y="11982"/>
+                <wp:lineTo x="1261" y="13559"/>
+                <wp:lineTo x="17343" y="15136"/>
+                <wp:lineTo x="19550" y="15136"/>
+                <wp:lineTo x="19866" y="14505"/>
+                <wp:lineTo x="21127" y="9460"/>
+                <wp:lineTo x="17028" y="7568"/>
+                <wp:lineTo x="15136" y="7568"/>
+              </wp:wrapPolygon>
+            </wp:wrapTight>
+            <wp:docPr id="6" name="Image 6"/>
+            <wp:cNvGraphicFramePr>
+              <a:graphicFrameLocks xmlns:a="http://schemas.openxmlformats.org/drawingml/2006/main" noChangeAspect="1"/>
+            </wp:cNvGraphicFramePr>
+            <a:graphic xmlns:a="http://schemas.openxmlformats.org/drawingml/2006/main">
+              <a:graphicData uri="http://schemas.openxmlformats.org/drawingml/2006/picture">
+                <pic:pic xmlns:pic="http://schemas.openxmlformats.org/drawingml/2006/picture">
+                  <pic:nvPicPr>
+                    <pic:cNvPr id="0" name="Picture 4"/>
+                    <pic:cNvPicPr>
+                      <a:picLocks noChangeAspect="1" noChangeArrowheads="1"/>
+                    </pic:cNvPicPr>
+                  </pic:nvPicPr>
+                  <pic:blipFill>
+                    <a:blip r:embed="rId14">
+                      <a:extLst>
+                        <a:ext uri="{28A0092B-C50C-407E-A947-70E740481C1C}">
+                          <a14:useLocalDpi xmlns:a14="http://schemas.microsoft.com/office/drawing/2010/main" val="0"/>
+                        </a:ext>
+                      </a:extLst>
+                    </a:blip>
+                    <a:srcRect/>
+                    <a:stretch>
+                      <a:fillRect/>
+                    </a:stretch>
+                  </pic:blipFill>
+                  <pic:spPr bwMode="auto">
+                    <a:xfrm>
+                      <a:off x="0" y="0"/>
+                      <a:ext cx="1304925" cy="1304925"/>
+                    </a:xfrm>
+                    <a:prstGeom prst="rect">
+                      <a:avLst/>
+                    </a:prstGeom>
+                    <a:noFill/>
+                    <a:ln>
+                      <a:noFill/>
+                    </a:ln>
+                  </pic:spPr>
+                </pic:pic>
+              </a:graphicData>
+            </a:graphic>
+          </wp:anchor>
+        </w:drawing>
+      </w:r>
+      <w:r>
+        <w:rPr>
+          <w:b/>
+          <w:bCs/>
+        </w:rPr>
+        <w:drawing>
+          <wp:anchor distT="0" distB="0" distL="114300" distR="114300" simplePos="0" relativeHeight="251671552" behindDoc="1" locked="0" layoutInCell="1" allowOverlap="1" wp14:anchorId="1217989B" wp14:editId="6F561B81">
+            <wp:simplePos x="0" y="0"/>
+            <wp:positionH relativeFrom="column">
+              <wp:posOffset>5186680</wp:posOffset>
+            </wp:positionH>
+            <wp:positionV relativeFrom="paragraph">
+              <wp:posOffset>43180</wp:posOffset>
+            </wp:positionV>
+            <wp:extent cx="801370" cy="952500"/>
+            <wp:effectExtent l="0" t="0" r="0" b="0"/>
+            <wp:wrapTight wrapText="bothSides">
+              <wp:wrapPolygon edited="0">
+                <wp:start x="9242" y="0"/>
+                <wp:lineTo x="3081" y="6912"/>
+                <wp:lineTo x="1540" y="10800"/>
+                <wp:lineTo x="0" y="18576"/>
+                <wp:lineTo x="0" y="21168"/>
+                <wp:lineTo x="8729" y="21168"/>
+                <wp:lineTo x="12837" y="21168"/>
+                <wp:lineTo x="21052" y="21168"/>
+                <wp:lineTo x="21052" y="18576"/>
+                <wp:lineTo x="18998" y="9504"/>
+                <wp:lineTo x="11296" y="0"/>
+                <wp:lineTo x="9242" y="0"/>
+              </wp:wrapPolygon>
+            </wp:wrapTight>
+            <wp:docPr id="4" name="Graphique 4"/>
+            <wp:cNvGraphicFramePr>
+              <a:graphicFrameLocks xmlns:a="http://schemas.openxmlformats.org/drawingml/2006/main" noChangeAspect="1"/>
+            </wp:cNvGraphicFramePr>
+            <a:graphic xmlns:a="http://schemas.openxmlformats.org/drawingml/2006/main">
+              <a:graphicData uri="http://schemas.openxmlformats.org/drawingml/2006/picture">
+                <pic:pic xmlns:pic="http://schemas.openxmlformats.org/drawingml/2006/picture">
+                  <pic:nvPicPr>
+                    <pic:cNvPr id="1" name=""/>
+                    <pic:cNvPicPr/>
+                  </pic:nvPicPr>
+                  <pic:blipFill>
+                    <a:blip r:embed="rId15" cstate="print">
+                      <a:extLst>
+                        <a:ext uri="{28A0092B-C50C-407E-A947-70E740481C1C}">
+                          <a14:useLocalDpi xmlns:a14="http://schemas.microsoft.com/office/drawing/2010/main" val="0"/>
+                        </a:ext>
+                        <a:ext uri="{96DAC541-7B7A-43D3-8B79-37D633B846F1}">
+                          <asvg:svgBlip xmlns:asvg="http://schemas.microsoft.com/office/drawing/2016/SVG/main" r:embed="rId16"/>
+                        </a:ext>
+                      </a:extLst>
+                    </a:blip>
+                    <a:stretch>
+                      <a:fillRect/>
+                    </a:stretch>
+                  </pic:blipFill>
+                  <pic:spPr>
+                    <a:xfrm>
+                      <a:off x="0" y="0"/>
+                      <a:ext cx="801370" cy="952500"/>
+                    </a:xfrm>
+                    <a:prstGeom prst="rect">
+                      <a:avLst/>
+                    </a:prstGeom>
+                  </pic:spPr>
+                </pic:pic>
+              </a:graphicData>
+            </a:graphic>
+            <wp14:sizeRelH relativeFrom="margin">
+              <wp14:pctWidth>0</wp14:pctWidth>
+            </wp14:sizeRelH>
+            <wp14:sizeRelV relativeFrom="margin">
+              <wp14:pctHeight>0</wp14:pctHeight>
+            </wp14:sizeRelV>
+          </wp:anchor>
+        </w:drawing>
+      </w:r>
+      <w:r>
+        <w:rPr>
+          <w:b/>
+          <w:bCs/>
+          <w:noProof/>
+        </w:rPr>
+        <w:drawing>
+          <wp:anchor distT="0" distB="0" distL="114300" distR="114300" simplePos="0" relativeHeight="251670528" behindDoc="1" locked="0" layoutInCell="1" allowOverlap="1" wp14:anchorId="50F6DA3B" wp14:editId="027370DC">
+            <wp:simplePos x="0" y="0"/>
+            <wp:positionH relativeFrom="column">
+              <wp:posOffset>4005580</wp:posOffset>
+            </wp:positionH>
+            <wp:positionV relativeFrom="paragraph">
+              <wp:posOffset>167005</wp:posOffset>
+            </wp:positionV>
+            <wp:extent cx="1015365" cy="762000"/>
+            <wp:effectExtent l="0" t="0" r="0" b="0"/>
+            <wp:wrapTight wrapText="bothSides">
+              <wp:wrapPolygon edited="0">
+                <wp:start x="6079" y="0"/>
+                <wp:lineTo x="0" y="3780"/>
+                <wp:lineTo x="0" y="21060"/>
+                <wp:lineTo x="4458" y="21060"/>
+                <wp:lineTo x="5674" y="21060"/>
+                <wp:lineTo x="21073" y="17820"/>
+                <wp:lineTo x="21073" y="12960"/>
+                <wp:lineTo x="17021" y="8640"/>
+                <wp:lineTo x="12968" y="540"/>
+                <wp:lineTo x="12563" y="0"/>
+                <wp:lineTo x="6079" y="0"/>
+              </wp:wrapPolygon>
+            </wp:wrapTight>
+            <wp:docPr id="3" name="Image 3"/>
+            <wp:cNvGraphicFramePr>
+              <a:graphicFrameLocks xmlns:a="http://schemas.openxmlformats.org/drawingml/2006/main" noChangeAspect="1"/>
+            </wp:cNvGraphicFramePr>
+            <a:graphic xmlns:a="http://schemas.openxmlformats.org/drawingml/2006/main">
+              <a:graphicData uri="http://schemas.openxmlformats.org/drawingml/2006/picture">
+                <pic:pic xmlns:pic="http://schemas.openxmlformats.org/drawingml/2006/picture">
+                  <pic:nvPicPr>
+                    <pic:cNvPr id="0" name="Picture 3"/>
+                    <pic:cNvPicPr>
+                      <a:picLocks noChangeAspect="1" noChangeArrowheads="1"/>
+                    </pic:cNvPicPr>
+                  </pic:nvPicPr>
+                  <pic:blipFill>
+                    <a:blip r:embed="rId17" cstate="print">
+                      <a:extLst>
+                        <a:ext uri="{28A0092B-C50C-407E-A947-70E740481C1C}">
+                          <a14:useLocalDpi xmlns:a14="http://schemas.microsoft.com/office/drawing/2010/main" val="0"/>
+                        </a:ext>
+                      </a:extLst>
+                    </a:blip>
+                    <a:srcRect/>
+                    <a:stretch>
+                      <a:fillRect/>
+                    </a:stretch>
+                  </pic:blipFill>
+                  <pic:spPr bwMode="auto">
+                    <a:xfrm>
+                      <a:off x="0" y="0"/>
+                      <a:ext cx="1015365" cy="762000"/>
+                    </a:xfrm>
+                    <a:prstGeom prst="rect">
+                      <a:avLst/>
+                    </a:prstGeom>
+                    <a:noFill/>
+                    <a:ln>
+                      <a:noFill/>
+                    </a:ln>
+                  </pic:spPr>
+                </pic:pic>
+              </a:graphicData>
+            </a:graphic>
+            <wp14:sizeRelH relativeFrom="margin">
+              <wp14:pctWidth>0</wp14:pctWidth>
+            </wp14:sizeRelH>
+            <wp14:sizeRelV relativeFrom="margin">
+              <wp14:pctHeight>0</wp14:pctHeight>
+            </wp14:sizeRelV>
+          </wp:anchor>
+        </w:drawing>
+      </w:r>
+      <w:r>
+        <w:rPr>
+          <w:b/>
+          <w:bCs/>
+          <w:noProof/>
+        </w:rPr>
+        <w:drawing>
+          <wp:anchor distT="0" distB="0" distL="114300" distR="114300" simplePos="0" relativeHeight="251669504" behindDoc="1" locked="0" layoutInCell="1" allowOverlap="1" wp14:anchorId="0ABF43AB" wp14:editId="3E552AC9">
+            <wp:simplePos x="0" y="0"/>
+            <wp:positionH relativeFrom="column">
+              <wp:posOffset>2576830</wp:posOffset>
+            </wp:positionH>
+            <wp:positionV relativeFrom="paragraph">
+              <wp:posOffset>0</wp:posOffset>
+            </wp:positionV>
+            <wp:extent cx="1162050" cy="1162050"/>
+            <wp:effectExtent l="0" t="0" r="0" b="0"/>
+            <wp:wrapTight wrapText="bothSides">
+              <wp:wrapPolygon edited="0">
+                <wp:start x="0" y="0"/>
+                <wp:lineTo x="0" y="3541"/>
+                <wp:lineTo x="4603" y="5666"/>
+                <wp:lineTo x="0" y="5666"/>
+                <wp:lineTo x="0" y="21246"/>
+                <wp:lineTo x="7082" y="21246"/>
+                <wp:lineTo x="11331" y="21246"/>
+                <wp:lineTo x="21246" y="18413"/>
+                <wp:lineTo x="21246" y="16289"/>
+                <wp:lineTo x="16643" y="11331"/>
+                <wp:lineTo x="16997" y="3541"/>
+                <wp:lineTo x="14872" y="2125"/>
+                <wp:lineTo x="7790" y="0"/>
+                <wp:lineTo x="0" y="0"/>
+              </wp:wrapPolygon>
+            </wp:wrapTight>
+            <wp:docPr id="2" name="Image 2"/>
+            <wp:cNvGraphicFramePr>
+              <a:graphicFrameLocks xmlns:a="http://schemas.openxmlformats.org/drawingml/2006/main" noChangeAspect="1"/>
+            </wp:cNvGraphicFramePr>
+            <a:graphic xmlns:a="http://schemas.openxmlformats.org/drawingml/2006/main">
+              <a:graphicData uri="http://schemas.openxmlformats.org/drawingml/2006/picture">
+                <pic:pic xmlns:pic="http://schemas.openxmlformats.org/drawingml/2006/picture">
+                  <pic:nvPicPr>
+                    <pic:cNvPr id="0" name="Picture 2"/>
+                    <pic:cNvPicPr>
+                      <a:picLocks noChangeAspect="1" noChangeArrowheads="1"/>
+                    </pic:cNvPicPr>
+                  </pic:nvPicPr>
+                  <pic:blipFill>
+                    <a:blip r:embed="rId18">
+                      <a:extLst>
+                        <a:ext uri="{28A0092B-C50C-407E-A947-70E740481C1C}">
+                          <a14:useLocalDpi xmlns:a14="http://schemas.microsoft.com/office/drawing/2010/main" val="0"/>
+                        </a:ext>
+                      </a:extLst>
+                    </a:blip>
+                    <a:srcRect/>
+                    <a:stretch>
+                      <a:fillRect/>
+                    </a:stretch>
+                  </pic:blipFill>
+                  <pic:spPr bwMode="auto">
+                    <a:xfrm>
+                      <a:off x="0" y="0"/>
+                      <a:ext cx="1162050" cy="1162050"/>
+                    </a:xfrm>
+                    <a:prstGeom prst="rect">
+                      <a:avLst/>
+                    </a:prstGeom>
+                    <a:noFill/>
+                    <a:ln>
+                      <a:noFill/>
+                    </a:ln>
+                  </pic:spPr>
+                </pic:pic>
+              </a:graphicData>
+            </a:graphic>
+            <wp14:sizeRelH relativeFrom="margin">
+              <wp14:pctWidth>0</wp14:pctWidth>
+            </wp14:sizeRelH>
+            <wp14:sizeRelV relativeFrom="margin">
+              <wp14:pctHeight>0</wp14:pctHeight>
+            </wp14:sizeRelV>
+          </wp:anchor>
+        </w:drawing>
+      </w:r>
+      <w:r>
+        <w:rPr>
+          <w:b/>
+          <w:bCs/>
+        </w:rPr>
+        <w:t>Phase de développement :</w:t>
+      </w:r>
+      <w:r>
+        <w:rPr>
+          <w:noProof/>
+        </w:rPr>
+        <w:t xml:space="preserve"> </w:t>
+      </w:r>
     </w:p>
     <w:sectPr>
       <w:pgSz w:w="11906" w:h="16838"/>
